--- a/Ejercicio09/09_OrdenMayorMenor.docx
+++ b/Ejercicio09/09_OrdenMayorMenor.docx
@@ -12,12 +12,12 @@
       </w:pPr>
       <w:r>
         <w:rPr>
-          <w:rStyle w:val="Textoennegrita"/>
           <w:rFonts w:ascii="Segoe UI" w:hAnsi="Segoe UI" w:cs="Segoe UI"/>
+          <w:b/>
           <w:color w:val="656D76"/>
           <w:shd w:val="clear" w:color="auto" w:fill="FFFFFF"/>
         </w:rPr>
-        <w:t>Rango de Notas:</w:t>
+        <w:t>Ordenamiento de Tres Números:</w:t>
       </w:r>
       <w:r>
         <w:rPr>
@@ -25,8 +25,17 @@
           <w:color w:val="656D76"/>
           <w:shd w:val="clear" w:color="auto" w:fill="FFFFFF"/>
         </w:rPr>
-        <w:t> Asignar una letra (A, B, C, D) a una calificación en función de su rango (A para 90-100, B para 80-89, etc.).</w:t>
+        <w:t xml:space="preserve"> Dados tres números, ordenarlos en orden ascendente.</w:t>
       </w:r>
+    </w:p>
+    <w:p>
+      <w:pPr>
+        <w:rPr>
+          <w:rFonts w:ascii="Segoe UI" w:hAnsi="Segoe UI" w:cs="Segoe UI"/>
+          <w:color w:val="656D76"/>
+          <w:shd w:val="clear" w:color="auto" w:fill="FFFFFF"/>
+        </w:rPr>
+      </w:pPr>
     </w:p>
     <w:p>
       <w:pPr>
@@ -131,11 +140,9 @@
             <w:tcW w:w="3402" w:type="dxa"/>
           </w:tcPr>
           <w:p>
-            <w:proofErr w:type="spellStart"/>
-            <w:r>
-              <w:t>calificacion</w:t>
-            </w:r>
-            <w:proofErr w:type="spellEnd"/>
+            <w:r>
+              <w:t>Num1</w:t>
+            </w:r>
           </w:p>
         </w:tc>
         <w:tc>
@@ -144,23 +151,7 @@
           </w:tcPr>
           <w:p>
             <w:r>
-              <w:t xml:space="preserve">Si </w:t>
-            </w:r>
-            <w:proofErr w:type="spellStart"/>
-            <w:r>
-              <w:t>calificacion</w:t>
-            </w:r>
-            <w:proofErr w:type="spellEnd"/>
-            <w:r>
-              <w:t xml:space="preserve"> &gt;= 90 Y </w:t>
-            </w:r>
-            <w:proofErr w:type="spellStart"/>
-            <w:r>
-              <w:t>calificacion</w:t>
-            </w:r>
-            <w:proofErr w:type="spellEnd"/>
-            <w:r>
-              <w:t xml:space="preserve"> &lt;= 100 Entonces</w:t>
+              <w:t>Si num1 &gt; num2 Entonces</w:t>
             </w:r>
           </w:p>
         </w:tc>
@@ -170,7 +161,7 @@
           </w:tcPr>
           <w:p>
             <w:r>
-              <w:t>A</w:t>
+              <w:t>Num1</w:t>
             </w:r>
           </w:p>
         </w:tc>
@@ -183,7 +174,11 @@
           <w:tcPr>
             <w:tcW w:w="3402" w:type="dxa"/>
           </w:tcPr>
-          <w:p/>
+          <w:p>
+            <w:r>
+              <w:t>Num2</w:t>
+            </w:r>
+          </w:p>
         </w:tc>
         <w:tc>
           <w:tcPr>
@@ -191,23 +186,7 @@
           </w:tcPr>
           <w:p>
             <w:r>
-              <w:t xml:space="preserve">Si </w:t>
-            </w:r>
-            <w:proofErr w:type="spellStart"/>
-            <w:r>
-              <w:t>calificacion</w:t>
-            </w:r>
-            <w:proofErr w:type="spellEnd"/>
-            <w:r>
-              <w:t xml:space="preserve"> &gt;= 80 Y </w:t>
-            </w:r>
-            <w:proofErr w:type="spellStart"/>
-            <w:r>
-              <w:t>calificacion</w:t>
-            </w:r>
-            <w:proofErr w:type="spellEnd"/>
-            <w:r>
-              <w:t xml:space="preserve"> &lt;= 89 Entonces</w:t>
+              <w:t>Si num2 &gt; num3 Entonces</w:t>
             </w:r>
           </w:p>
         </w:tc>
@@ -217,7 +196,7 @@
           </w:tcPr>
           <w:p>
             <w:r>
-              <w:t>B</w:t>
+              <w:t>Num2</w:t>
             </w:r>
           </w:p>
         </w:tc>
@@ -230,7 +209,11 @@
           <w:tcPr>
             <w:tcW w:w="3402" w:type="dxa"/>
           </w:tcPr>
-          <w:p/>
+          <w:p>
+            <w:r>
+              <w:t>Num3</w:t>
+            </w:r>
+          </w:p>
         </w:tc>
         <w:tc>
           <w:tcPr>
@@ -238,23 +221,7 @@
           </w:tcPr>
           <w:p>
             <w:r>
-              <w:t xml:space="preserve">Si </w:t>
-            </w:r>
-            <w:proofErr w:type="spellStart"/>
-            <w:r>
-              <w:t>calificacion</w:t>
-            </w:r>
-            <w:proofErr w:type="spellEnd"/>
-            <w:r>
-              <w:t xml:space="preserve"> &gt;= 70 Y </w:t>
-            </w:r>
-            <w:proofErr w:type="spellStart"/>
-            <w:r>
-              <w:t>calificacion</w:t>
-            </w:r>
-            <w:proofErr w:type="spellEnd"/>
-            <w:r>
-              <w:t xml:space="preserve"> &lt;= 79 Entonces</w:t>
+              <w:t>Si num1 &gt; num2 Entonces</w:t>
             </w:r>
           </w:p>
         </w:tc>
@@ -264,7 +231,7 @@
           </w:tcPr>
           <w:p>
             <w:r>
-              <w:t>C</w:t>
+              <w:t>Num3</w:t>
             </w:r>
           </w:p>
         </w:tc>
@@ -285,35 +252,15 @@
           </w:tcPr>
           <w:p>
             <w:r>
-              <w:t xml:space="preserve">Si </w:t>
+              <w:t xml:space="preserve">Emplear variable </w:t>
             </w:r>
             <w:proofErr w:type="spellStart"/>
             <w:r>
-              <w:t>calificacion</w:t>
+              <w:t>temp</w:t>
             </w:r>
             <w:proofErr w:type="spellEnd"/>
             <w:r>
-              <w:t xml:space="preserve"> &gt;= </w:t>
-            </w:r>
-            <w:r>
-              <w:t>6</w:t>
-            </w:r>
-            <w:r>
-              <w:t xml:space="preserve">0 Y </w:t>
-            </w:r>
-            <w:proofErr w:type="spellStart"/>
-            <w:r>
-              <w:t>calificacion</w:t>
-            </w:r>
-            <w:proofErr w:type="spellEnd"/>
-            <w:r>
-              <w:t xml:space="preserve"> &lt;= </w:t>
-            </w:r>
-            <w:r>
-              <w:t>6</w:t>
-            </w:r>
-            <w:r>
-              <w:t>9 Entonces</w:t>
+              <w:t xml:space="preserve"> (temporal)</w:t>
             </w:r>
           </w:p>
         </w:tc>
@@ -321,220 +268,7 @@
           <w:tcPr>
             <w:tcW w:w="3403" w:type="dxa"/>
           </w:tcPr>
-          <w:p>
-            <w:r>
-              <w:t>D</w:t>
-            </w:r>
-          </w:p>
-        </w:tc>
-      </w:tr>
-      <w:tr>
-        <w:trPr>
-          <w:trHeight w:val="712"/>
-        </w:trPr>
-        <w:tc>
-          <w:tcPr>
-            <w:tcW w:w="3402" w:type="dxa"/>
-          </w:tcPr>
           <w:p/>
-        </w:tc>
-        <w:tc>
-          <w:tcPr>
-            <w:tcW w:w="3402" w:type="dxa"/>
-          </w:tcPr>
-          <w:p>
-            <w:r>
-              <w:t xml:space="preserve">Si </w:t>
-            </w:r>
-            <w:proofErr w:type="spellStart"/>
-            <w:r>
-              <w:t>calificacion</w:t>
-            </w:r>
-            <w:proofErr w:type="spellEnd"/>
-            <w:r>
-              <w:t xml:space="preserve"> &gt;= </w:t>
-            </w:r>
-            <w:r>
-              <w:t>5</w:t>
-            </w:r>
-            <w:r>
-              <w:t xml:space="preserve">0 Y </w:t>
-            </w:r>
-            <w:proofErr w:type="spellStart"/>
-            <w:r>
-              <w:t>calificacion</w:t>
-            </w:r>
-            <w:proofErr w:type="spellEnd"/>
-            <w:r>
-              <w:t xml:space="preserve"> &lt;= </w:t>
-            </w:r>
-            <w:r>
-              <w:t>5</w:t>
-            </w:r>
-            <w:r>
-              <w:t>9 Entonces</w:t>
-            </w:r>
-          </w:p>
-        </w:tc>
-        <w:tc>
-          <w:tcPr>
-            <w:tcW w:w="3403" w:type="dxa"/>
-          </w:tcPr>
-          <w:p>
-            <w:r>
-              <w:t>E</w:t>
-            </w:r>
-          </w:p>
-        </w:tc>
-      </w:tr>
-      <w:tr>
-        <w:trPr>
-          <w:trHeight w:val="712"/>
-        </w:trPr>
-        <w:tc>
-          <w:tcPr>
-            <w:tcW w:w="3402" w:type="dxa"/>
-          </w:tcPr>
-          <w:p/>
-        </w:tc>
-        <w:tc>
-          <w:tcPr>
-            <w:tcW w:w="3402" w:type="dxa"/>
-          </w:tcPr>
-          <w:p>
-            <w:r>
-              <w:t xml:space="preserve">Si </w:t>
-            </w:r>
-            <w:proofErr w:type="spellStart"/>
-            <w:r>
-              <w:t>calificacion</w:t>
-            </w:r>
-            <w:proofErr w:type="spellEnd"/>
-            <w:r>
-              <w:t xml:space="preserve"> &gt;= </w:t>
-            </w:r>
-            <w:r>
-              <w:t>1</w:t>
-            </w:r>
-            <w:r>
-              <w:t xml:space="preserve"> Y </w:t>
-            </w:r>
-            <w:proofErr w:type="spellStart"/>
-            <w:r>
-              <w:t>calificacion</w:t>
-            </w:r>
-            <w:proofErr w:type="spellEnd"/>
-            <w:r>
-              <w:t xml:space="preserve"> &lt;= </w:t>
-            </w:r>
-            <w:r>
-              <w:t>49</w:t>
-            </w:r>
-            <w:r>
-              <w:t xml:space="preserve"> Entonces</w:t>
-            </w:r>
-          </w:p>
-        </w:tc>
-        <w:tc>
-          <w:tcPr>
-            <w:tcW w:w="3403" w:type="dxa"/>
-          </w:tcPr>
-          <w:p>
-            <w:r>
-              <w:t>F</w:t>
-            </w:r>
-          </w:p>
-        </w:tc>
-      </w:tr>
-      <w:tr>
-        <w:trPr>
-          <w:trHeight w:val="712"/>
-        </w:trPr>
-        <w:tc>
-          <w:tcPr>
-            <w:tcW w:w="3402" w:type="dxa"/>
-          </w:tcPr>
-          <w:p/>
-        </w:tc>
-        <w:tc>
-          <w:tcPr>
-            <w:tcW w:w="3402" w:type="dxa"/>
-          </w:tcPr>
-          <w:p>
-            <w:r>
-              <w:t xml:space="preserve">Si </w:t>
-            </w:r>
-            <w:proofErr w:type="spellStart"/>
-            <w:r>
-              <w:t>calificacion</w:t>
-            </w:r>
-            <w:proofErr w:type="spellEnd"/>
-            <w:r>
-              <w:t xml:space="preserve"> &gt; 100 O </w:t>
-            </w:r>
-            <w:proofErr w:type="spellStart"/>
-            <w:r>
-              <w:t>calificacion</w:t>
-            </w:r>
-            <w:proofErr w:type="spellEnd"/>
-            <w:r>
-              <w:t xml:space="preserve"> &lt; 0 Entonces</w:t>
-            </w:r>
-          </w:p>
-        </w:tc>
-        <w:tc>
-          <w:tcPr>
-            <w:tcW w:w="3403" w:type="dxa"/>
-          </w:tcPr>
-          <w:p>
-            <w:r>
-              <w:t>Fuera del rango</w:t>
-            </w:r>
-          </w:p>
-        </w:tc>
-      </w:tr>
-      <w:tr>
-        <w:trPr>
-          <w:trHeight w:val="712"/>
-        </w:trPr>
-        <w:tc>
-          <w:tcPr>
-            <w:tcW w:w="3402" w:type="dxa"/>
-          </w:tcPr>
-          <w:p/>
-        </w:tc>
-        <w:tc>
-          <w:tcPr>
-            <w:tcW w:w="3402" w:type="dxa"/>
-          </w:tcPr>
-          <w:p>
-            <w:r>
-              <w:t xml:space="preserve">Si </w:t>
-            </w:r>
-            <w:proofErr w:type="spellStart"/>
-            <w:r>
-              <w:t>calificacion</w:t>
-            </w:r>
-            <w:proofErr w:type="spellEnd"/>
-            <w:r>
-              <w:t xml:space="preserve"> = 0 Entonces</w:t>
-            </w:r>
-          </w:p>
-        </w:tc>
-        <w:tc>
-          <w:tcPr>
-            <w:tcW w:w="3403" w:type="dxa"/>
-          </w:tcPr>
-          <w:p>
-            <w:proofErr w:type="spellStart"/>
-            <w:r>
-              <w:t>Perdio</w:t>
-            </w:r>
-            <w:proofErr w:type="spellEnd"/>
-            <w:r>
-              <w:t xml:space="preserve"> el año</w:t>
-            </w:r>
-          </w:p>
         </w:tc>
       </w:tr>
     </w:tbl>
@@ -622,7 +356,7 @@
           </w:tcPr>
           <w:p>
             <w:r>
-              <w:t>0</w:t>
+              <w:t>20,19,18</w:t>
             </w:r>
           </w:p>
         </w:tc>
@@ -632,7 +366,7 @@
           </w:tcPr>
           <w:p>
             <w:r>
-              <w:t>Perdió el año</w:t>
+              <w:t>18,19,20</w:t>
             </w:r>
           </w:p>
         </w:tc>
@@ -647,7 +381,7 @@
           </w:tcPr>
           <w:p>
             <w:r>
-              <w:t>54</w:t>
+              <w:t>19,18,20</w:t>
             </w:r>
           </w:p>
         </w:tc>
@@ -657,7 +391,7 @@
           </w:tcPr>
           <w:p>
             <w:r>
-              <w:t>E</w:t>
+              <w:t>18,19,20</w:t>
             </w:r>
           </w:p>
         </w:tc>
@@ -672,7 +406,7 @@
           </w:tcPr>
           <w:p>
             <w:r>
-              <w:t>32</w:t>
+              <w:t>18,19,20</w:t>
             </w:r>
           </w:p>
         </w:tc>
@@ -682,7 +416,7 @@
           </w:tcPr>
           <w:p>
             <w:r>
-              <w:t>F</w:t>
+              <w:t>18,19,20</w:t>
             </w:r>
           </w:p>
         </w:tc>
@@ -697,7 +431,7 @@
           </w:tcPr>
           <w:p>
             <w:r>
-              <w:t>87</w:t>
+              <w:t>20,18,19</w:t>
             </w:r>
           </w:p>
         </w:tc>
@@ -707,7 +441,7 @@
           </w:tcPr>
           <w:p>
             <w:r>
-              <w:t>B</w:t>
+              <w:t>18,19,20</w:t>
             </w:r>
           </w:p>
         </w:tc>
@@ -722,7 +456,7 @@
           </w:tcPr>
           <w:p>
             <w:r>
-              <w:t>101</w:t>
+              <w:t>18,20,19</w:t>
             </w:r>
           </w:p>
         </w:tc>
@@ -732,7 +466,7 @@
           </w:tcPr>
           <w:p>
             <w:r>
-              <w:t>Rango no valido</w:t>
+              <w:t>18,19,20</w:t>
             </w:r>
           </w:p>
         </w:tc>
@@ -741,22 +475,22 @@
     <w:p>
       <w:r>
         <w:drawing>
-          <wp:anchor distT="0" distB="0" distL="114300" distR="114300" simplePos="0" relativeHeight="251658240" behindDoc="1" locked="0" layoutInCell="1" allowOverlap="1" wp14:anchorId="5D82205A" wp14:editId="426A9AA3">
+          <wp:anchor distT="0" distB="0" distL="114300" distR="114300" simplePos="0" relativeHeight="251659264" behindDoc="1" locked="0" layoutInCell="1" allowOverlap="1" wp14:anchorId="1623CC40" wp14:editId="028AD450">
             <wp:simplePos x="0" y="0"/>
             <wp:positionH relativeFrom="column">
-              <wp:posOffset>-137160</wp:posOffset>
+              <wp:posOffset>3352800</wp:posOffset>
             </wp:positionH>
             <wp:positionV relativeFrom="page">
-              <wp:posOffset>6629400</wp:posOffset>
+              <wp:posOffset>5043805</wp:posOffset>
             </wp:positionV>
-            <wp:extent cx="2743200" cy="1281430"/>
+            <wp:extent cx="3525520" cy="1849120"/>
             <wp:effectExtent l="0" t="0" r="0" b="0"/>
             <wp:wrapTight wrapText="bothSides">
               <wp:wrapPolygon edited="0">
                 <wp:start x="0" y="0"/>
-                <wp:lineTo x="0" y="21193"/>
-                <wp:lineTo x="21450" y="21193"/>
-                <wp:lineTo x="21450" y="0"/>
+                <wp:lineTo x="0" y="21363"/>
+                <wp:lineTo x="21476" y="21363"/>
+                <wp:lineTo x="21476" y="0"/>
                 <wp:lineTo x="0" y="0"/>
               </wp:wrapPolygon>
             </wp:wrapTight>
@@ -786,7 +520,7 @@
                   <pic:spPr>
                     <a:xfrm>
                       <a:off x="0" y="0"/>
-                      <a:ext cx="2743200" cy="1281430"/>
+                      <a:ext cx="3525520" cy="1849120"/>
                     </a:xfrm>
                     <a:prstGeom prst="rect">
                       <a:avLst/>
@@ -795,23 +529,37 @@
                 </pic:pic>
               </a:graphicData>
             </a:graphic>
+            <wp14:sizeRelH relativeFrom="page">
+              <wp14:pctWidth>0</wp14:pctWidth>
+            </wp14:sizeRelH>
+            <wp14:sizeRelV relativeFrom="page">
+              <wp14:pctHeight>0</wp14:pctHeight>
+            </wp14:sizeRelV>
           </wp:anchor>
         </w:drawing>
       </w:r>
       <w:r>
         <w:drawing>
-          <wp:anchor distT="0" distB="0" distL="114300" distR="114300" simplePos="0" relativeHeight="251659264" behindDoc="1" locked="0" layoutInCell="1" allowOverlap="1" wp14:anchorId="19A27042" wp14:editId="178CBD33">
+          <wp:anchor distT="0" distB="0" distL="114300" distR="114300" simplePos="0" relativeHeight="251658240" behindDoc="0" locked="0" layoutInCell="1" allowOverlap="1" wp14:anchorId="77626F67" wp14:editId="118298B5">
             <wp:simplePos x="0" y="0"/>
             <wp:positionH relativeFrom="column">
-              <wp:posOffset>3655695</wp:posOffset>
+              <wp:posOffset>-266700</wp:posOffset>
             </wp:positionH>
             <wp:positionV relativeFrom="page">
-              <wp:posOffset>6629400</wp:posOffset>
+              <wp:posOffset>5059680</wp:posOffset>
             </wp:positionV>
-            <wp:extent cx="2828813" cy="1340485"/>
-            <wp:effectExtent l="0" t="0" r="0" b="0"/>
-            <wp:wrapNone/>
-            <wp:docPr id="2" name="Imagen 2"/>
+            <wp:extent cx="3556635" cy="1833245"/>
+            <wp:effectExtent l="0" t="0" r="5715" b="0"/>
+            <wp:wrapThrough wrapText="bothSides">
+              <wp:wrapPolygon edited="0">
+                <wp:start x="0" y="0"/>
+                <wp:lineTo x="0" y="21323"/>
+                <wp:lineTo x="21519" y="21323"/>
+                <wp:lineTo x="21519" y="0"/>
+                <wp:lineTo x="0" y="0"/>
+              </wp:wrapPolygon>
+            </wp:wrapThrough>
+            <wp:docPr id="6" name="Imagen 6"/>
             <wp:cNvGraphicFramePr>
               <a:graphicFrameLocks xmlns:a="http://schemas.openxmlformats.org/drawingml/2006/main" noChangeAspect="1"/>
             </wp:cNvGraphicFramePr>
@@ -837,7 +585,7 @@
                   <pic:spPr>
                     <a:xfrm>
                       <a:off x="0" y="0"/>
-                      <a:ext cx="2828813" cy="1340485"/>
+                      <a:ext cx="3556635" cy="1833245"/>
                     </a:xfrm>
                     <a:prstGeom prst="rect">
                       <a:avLst/>
@@ -846,64 +594,33 @@
                 </pic:pic>
               </a:graphicData>
             </a:graphic>
-            <wp14:sizeRelH relativeFrom="margin">
-              <wp14:pctWidth>0</wp14:pctWidth>
-            </wp14:sizeRelH>
-            <wp14:sizeRelV relativeFrom="margin">
-              <wp14:pctHeight>0</wp14:pctHeight>
-            </wp14:sizeRelV>
           </wp:anchor>
         </w:drawing>
       </w:r>
     </w:p>
     <w:p>
-      <w:pPr>
-        <w:jc w:val="both"/>
-      </w:pPr>
-      <w:r>
-        <w:t xml:space="preserve"> </w:t>
-      </w:r>
-    </w:p>
-    <w:p>
-      <w:pPr>
-        <w:jc w:val="both"/>
-        <w:rPr>
-          <w:noProof/>
-        </w:rPr>
-      </w:pPr>
-      <w:r>
-        <w:rPr>
-          <w:noProof/>
-        </w:rPr>
-        <w:t xml:space="preserve"> </w:t>
-      </w:r>
-    </w:p>
-    <w:p/>
-    <w:p>
-      <w:bookmarkStart w:id="0" w:name="_GoBack"/>
-      <w:bookmarkEnd w:id="0"/>
       <w:r>
         <w:drawing>
-          <wp:anchor distT="0" distB="0" distL="114300" distR="114300" simplePos="0" relativeHeight="251661312" behindDoc="1" locked="0" layoutInCell="1" allowOverlap="1" wp14:anchorId="5640593E" wp14:editId="06ACB67B">
+          <wp:anchor distT="0" distB="0" distL="114300" distR="114300" simplePos="0" relativeHeight="251662336" behindDoc="0" locked="0" layoutInCell="1" allowOverlap="1" wp14:anchorId="1ABC24D6" wp14:editId="14B9DDB0">
             <wp:simplePos x="0" y="0"/>
-            <wp:positionH relativeFrom="margin">
-              <wp:posOffset>3582670</wp:posOffset>
+            <wp:positionH relativeFrom="column">
+              <wp:posOffset>1516380</wp:posOffset>
             </wp:positionH>
             <wp:positionV relativeFrom="page">
-              <wp:posOffset>7947660</wp:posOffset>
+              <wp:posOffset>8945880</wp:posOffset>
             </wp:positionV>
-            <wp:extent cx="2918460" cy="1490980"/>
-            <wp:effectExtent l="0" t="0" r="0" b="0"/>
-            <wp:wrapTight wrapText="bothSides">
+            <wp:extent cx="3481705" cy="1703070"/>
+            <wp:effectExtent l="0" t="0" r="4445" b="0"/>
+            <wp:wrapThrough wrapText="bothSides">
               <wp:wrapPolygon edited="0">
                 <wp:start x="0" y="0"/>
-                <wp:lineTo x="0" y="21250"/>
-                <wp:lineTo x="21431" y="21250"/>
-                <wp:lineTo x="21431" y="0"/>
+                <wp:lineTo x="0" y="21262"/>
+                <wp:lineTo x="21509" y="21262"/>
+                <wp:lineTo x="21509" y="0"/>
                 <wp:lineTo x="0" y="0"/>
               </wp:wrapPolygon>
-            </wp:wrapTight>
-            <wp:docPr id="4" name="Imagen 4"/>
+            </wp:wrapThrough>
+            <wp:docPr id="9" name="Imagen 9"/>
             <wp:cNvGraphicFramePr>
               <a:graphicFrameLocks xmlns:a="http://schemas.openxmlformats.org/drawingml/2006/main" noChangeAspect="1"/>
             </wp:cNvGraphicFramePr>
@@ -929,7 +646,7 @@
                   <pic:spPr>
                     <a:xfrm>
                       <a:off x="0" y="0"/>
-                      <a:ext cx="2918460" cy="1490980"/>
+                      <a:ext cx="3481705" cy="1703070"/>
                     </a:xfrm>
                     <a:prstGeom prst="rect">
                       <a:avLst/>
@@ -938,37 +655,31 @@
                 </pic:pic>
               </a:graphicData>
             </a:graphic>
-            <wp14:sizeRelH relativeFrom="page">
-              <wp14:pctWidth>0</wp14:pctWidth>
-            </wp14:sizeRelH>
-            <wp14:sizeRelV relativeFrom="page">
-              <wp14:pctHeight>0</wp14:pctHeight>
-            </wp14:sizeRelV>
           </wp:anchor>
         </w:drawing>
       </w:r>
       <w:r>
         <w:drawing>
-          <wp:anchor distT="0" distB="0" distL="114300" distR="114300" simplePos="0" relativeHeight="251662336" behindDoc="1" locked="0" layoutInCell="1" allowOverlap="1" wp14:anchorId="6CEA3805" wp14:editId="5CD1D53A">
+          <wp:anchor distT="0" distB="0" distL="114300" distR="114300" simplePos="0" relativeHeight="251661312" behindDoc="1" locked="0" layoutInCell="1" allowOverlap="1" wp14:anchorId="6D079CD6" wp14:editId="64F8ACEE">
             <wp:simplePos x="0" y="0"/>
-            <wp:positionH relativeFrom="column">
-              <wp:posOffset>1546860</wp:posOffset>
+            <wp:positionH relativeFrom="margin">
+              <wp:posOffset>3368040</wp:posOffset>
             </wp:positionH>
             <wp:positionV relativeFrom="page">
-              <wp:posOffset>9328150</wp:posOffset>
+              <wp:posOffset>7147560</wp:posOffset>
             </wp:positionV>
-            <wp:extent cx="3162300" cy="1400175"/>
-            <wp:effectExtent l="0" t="0" r="0" b="9525"/>
+            <wp:extent cx="3397250" cy="1760220"/>
+            <wp:effectExtent l="0" t="0" r="0" b="0"/>
             <wp:wrapTight wrapText="bothSides">
               <wp:wrapPolygon edited="0">
                 <wp:start x="0" y="0"/>
-                <wp:lineTo x="0" y="21453"/>
-                <wp:lineTo x="21470" y="21453"/>
-                <wp:lineTo x="21470" y="0"/>
+                <wp:lineTo x="0" y="21273"/>
+                <wp:lineTo x="21439" y="21273"/>
+                <wp:lineTo x="21439" y="0"/>
                 <wp:lineTo x="0" y="0"/>
               </wp:wrapPolygon>
             </wp:wrapTight>
-            <wp:docPr id="5" name="Imagen 5"/>
+            <wp:docPr id="8" name="Imagen 8"/>
             <wp:cNvGraphicFramePr>
               <a:graphicFrameLocks xmlns:a="http://schemas.openxmlformats.org/drawingml/2006/main" noChangeAspect="1"/>
             </wp:cNvGraphicFramePr>
@@ -994,7 +705,7 @@
                   <pic:spPr>
                     <a:xfrm>
                       <a:off x="0" y="0"/>
-                      <a:ext cx="3162300" cy="1400175"/>
+                      <a:ext cx="3397250" cy="1760220"/>
                     </a:xfrm>
                     <a:prstGeom prst="rect">
                       <a:avLst/>
@@ -1003,31 +714,37 @@
                 </pic:pic>
               </a:graphicData>
             </a:graphic>
+            <wp14:sizeRelH relativeFrom="margin">
+              <wp14:pctWidth>0</wp14:pctWidth>
+            </wp14:sizeRelH>
+            <wp14:sizeRelV relativeFrom="margin">
+              <wp14:pctHeight>0</wp14:pctHeight>
+            </wp14:sizeRelV>
           </wp:anchor>
         </w:drawing>
       </w:r>
       <w:r>
         <w:drawing>
-          <wp:anchor distT="0" distB="0" distL="114300" distR="114300" simplePos="0" relativeHeight="251660288" behindDoc="1" locked="0" layoutInCell="1" allowOverlap="1" wp14:anchorId="6E545F10" wp14:editId="0D9AC4A2">
+          <wp:anchor distT="0" distB="0" distL="114300" distR="114300" simplePos="0" relativeHeight="251660288" behindDoc="0" locked="0" layoutInCell="1" allowOverlap="1" wp14:anchorId="5258DCC4" wp14:editId="5ABEACBD">
             <wp:simplePos x="0" y="0"/>
-            <wp:positionH relativeFrom="column">
-              <wp:posOffset>-220980</wp:posOffset>
+            <wp:positionH relativeFrom="margin">
+              <wp:posOffset>-228600</wp:posOffset>
             </wp:positionH>
             <wp:positionV relativeFrom="page">
-              <wp:posOffset>7978140</wp:posOffset>
+              <wp:posOffset>7162800</wp:posOffset>
             </wp:positionV>
-            <wp:extent cx="2964180" cy="1279525"/>
-            <wp:effectExtent l="0" t="0" r="7620" b="0"/>
-            <wp:wrapTight wrapText="bothSides">
+            <wp:extent cx="3505200" cy="1767840"/>
+            <wp:effectExtent l="0" t="0" r="0" b="3810"/>
+            <wp:wrapThrough wrapText="bothSides">
               <wp:wrapPolygon edited="0">
                 <wp:start x="0" y="0"/>
-                <wp:lineTo x="0" y="21225"/>
-                <wp:lineTo x="21517" y="21225"/>
-                <wp:lineTo x="21517" y="0"/>
+                <wp:lineTo x="0" y="21414"/>
+                <wp:lineTo x="21483" y="21414"/>
+                <wp:lineTo x="21483" y="0"/>
                 <wp:lineTo x="0" y="0"/>
               </wp:wrapPolygon>
-            </wp:wrapTight>
-            <wp:docPr id="3" name="Imagen 3"/>
+            </wp:wrapThrough>
+            <wp:docPr id="7" name="Imagen 7"/>
             <wp:cNvGraphicFramePr>
               <a:graphicFrameLocks xmlns:a="http://schemas.openxmlformats.org/drawingml/2006/main" noChangeAspect="1"/>
             </wp:cNvGraphicFramePr>
@@ -1053,7 +770,7 @@
                   <pic:spPr>
                     <a:xfrm>
                       <a:off x="0" y="0"/>
-                      <a:ext cx="2964180" cy="1279525"/>
+                      <a:ext cx="3505200" cy="1767840"/>
                     </a:xfrm>
                     <a:prstGeom prst="rect">
                       <a:avLst/>
@@ -1062,16 +779,42 @@
                 </pic:pic>
               </a:graphicData>
             </a:graphic>
-            <wp14:sizeRelH relativeFrom="page">
+            <wp14:sizeRelH relativeFrom="margin">
               <wp14:pctWidth>0</wp14:pctWidth>
             </wp14:sizeRelH>
-            <wp14:sizeRelV relativeFrom="page">
+            <wp14:sizeRelV relativeFrom="margin">
               <wp14:pctHeight>0</wp14:pctHeight>
             </wp14:sizeRelV>
           </wp:anchor>
         </w:drawing>
       </w:r>
     </w:p>
+    <w:p/>
+    <w:p>
+      <w:pPr>
+        <w:jc w:val="both"/>
+      </w:pPr>
+      <w:r>
+        <w:t xml:space="preserve"> </w:t>
+      </w:r>
+    </w:p>
+    <w:p>
+      <w:pPr>
+        <w:jc w:val="both"/>
+        <w:rPr>
+          <w:noProof/>
+        </w:rPr>
+      </w:pPr>
+      <w:r>
+        <w:rPr>
+          <w:noProof/>
+        </w:rPr>
+        <w:t xml:space="preserve"> </w:t>
+      </w:r>
+      <w:bookmarkStart w:id="0" w:name="_GoBack"/>
+      <w:bookmarkEnd w:id="0"/>
+    </w:p>
+    <w:p/>
     <w:sectPr>
       <w:pgSz w:w="11906" w:h="16838"/>
       <w:pgMar w:top="720" w:right="720" w:bottom="720" w:left="720" w:header="708" w:footer="708" w:gutter="0"/>
@@ -1857,7 +1600,7 @@
 </file>
 
 <file path=customXml/itemProps1.xml><?xml version="1.0" encoding="utf-8"?>
-<ds:datastoreItem xmlns:ds="http://schemas.openxmlformats.org/officeDocument/2006/customXml" ds:itemID="{3E16FC22-D090-45BD-BA9E-8ED7A7332530}">
+<ds:datastoreItem xmlns:ds="http://schemas.openxmlformats.org/officeDocument/2006/customXml" ds:itemID="{324D9C19-50A0-4AF0-B488-7E12E8F6FB0A}">
   <ds:schemaRefs>
     <ds:schemaRef ds:uri="http://schemas.openxmlformats.org/officeDocument/2006/bibliography"/>
   </ds:schemaRefs>
